--- a/PDRMYE/GUÍAS RÁPIDAS/ADMIN/Roles y Privilegios/ROLES Y PRIVILEGIOS.docx
+++ b/PDRMYE/GUÍAS RÁPIDAS/ADMIN/Roles y Privilegios/ROLES Y PRIVILEGIOS.docx
@@ -1,6 +1,6 @@
 
 <file path=word/document.xml><?xml version="1.0" encoding="utf-8"?>
-<w:document xmlns:wpc="http://schemas.microsoft.com/office/word/2010/wordprocessingCanvas" xmlns:cx="http://schemas.microsoft.com/office/drawing/2014/chartex" xmlns:mc="http://schemas.openxmlformats.org/markup-compatibility/2006" xmlns:o="urn:schemas-microsoft-com:office:office" xmlns:r="http://schemas.openxmlformats.org/officeDocument/2006/relationships" xmlns:m="http://schemas.openxmlformats.org/officeDocument/2006/math" xmlns:v="urn:schemas-microsoft-com:vml" xmlns:wp14="http://schemas.microsoft.com/office/word/2010/wordprocessingDrawing" xmlns:wp="http://schemas.openxmlformats.org/drawingml/2006/wordprocessingDrawing" xmlns:w10="urn:schemas-microsoft-com:office:word" xmlns:w="http://schemas.openxmlformats.org/wordprocessingml/2006/main" xmlns:w14="http://schemas.microsoft.com/office/word/2010/wordml" xmlns:w15="http://schemas.microsoft.com/office/word/2012/wordml" xmlns:w16se="http://schemas.microsoft.com/office/word/2015/wordml/symex" xmlns:wpg="http://schemas.microsoft.com/office/word/2010/wordprocessingGroup" xmlns:wpi="http://schemas.microsoft.com/office/word/2010/wordprocessingInk" xmlns:wne="http://schemas.microsoft.com/office/word/2006/wordml" xmlns:wps="http://schemas.microsoft.com/office/word/2010/wordprocessingShape" mc:Ignorable="w14 w15 w16se wp14">
+<w:document xmlns:wpc="http://schemas.microsoft.com/office/word/2010/wordprocessingCanvas" xmlns:cx="http://schemas.microsoft.com/office/drawing/2014/chartex" xmlns:cx1="http://schemas.microsoft.com/office/drawing/2015/9/8/chartex" xmlns:mc="http://schemas.openxmlformats.org/markup-compatibility/2006" xmlns:o="urn:schemas-microsoft-com:office:office" xmlns:r="http://schemas.openxmlformats.org/officeDocument/2006/relationships" xmlns:m="http://schemas.openxmlformats.org/officeDocument/2006/math" xmlns:v="urn:schemas-microsoft-com:vml" xmlns:wp14="http://schemas.microsoft.com/office/word/2010/wordprocessingDrawing" xmlns:wp="http://schemas.openxmlformats.org/drawingml/2006/wordprocessingDrawing" xmlns:w10="urn:schemas-microsoft-com:office:word" xmlns:w="http://schemas.openxmlformats.org/wordprocessingml/2006/main" xmlns:w14="http://schemas.microsoft.com/office/word/2010/wordml" xmlns:w15="http://schemas.microsoft.com/office/word/2012/wordml" xmlns:w16se="http://schemas.microsoft.com/office/word/2015/wordml/symex" xmlns:wpg="http://schemas.microsoft.com/office/word/2010/wordprocessingGroup" xmlns:wpi="http://schemas.microsoft.com/office/word/2010/wordprocessingInk" xmlns:wne="http://schemas.microsoft.com/office/word/2006/wordml" xmlns:wps="http://schemas.microsoft.com/office/word/2010/wordprocessingShape" mc:Ignorable="w14 w15 w16se wp14">
   <w:body>
     <w:p>
       <w:pPr>
@@ -100,7 +100,7 @@
               </wp:anchor>
             </w:drawing>
           </mc:Choice>
-          <mc:Fallback xmlns:cx1="http://schemas.microsoft.com/office/drawing/2015/9/8/chartex">
+          <mc:Fallback>
             <w:pict>
               <v:rect w14:anchorId="06FFA84B" id="Rectángulo 3" o:spid="_x0000_s1026" style="position:absolute;margin-left:0;margin-top:-55.8pt;width:582.7pt;height:760.2pt;z-index:-251512832;visibility:visible;mso-wrap-style:square;mso-width-percent:0;mso-height-percent:0;mso-wrap-distance-left:9pt;mso-wrap-distance-top:0;mso-wrap-distance-right:9pt;mso-wrap-distance-bottom:0;mso-position-horizontal:left;mso-position-horizontal-relative:page;mso-position-vertical:absolute;mso-position-vertical-relative:text;mso-width-percent:0;mso-height-percent:0;mso-width-relative:margin;mso-height-relative:margin;v-text-anchor:middle" o:gfxdata="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" fillcolor="#f2f2f2" stroked="f" strokeweight="1pt">
                 <v:shadow on="t" type="perspective" color="black" opacity="7208f" offset="0,0" matrix="66847f,,,66847f"/>
@@ -321,7 +321,29 @@
                                 <w:szCs w:val="36"/>
                                 <w:lang w:val="es-MX"/>
                               </w:rPr>
-                              <w:t>GUÍA RÁPIDA DE OPERACIONES DE LA PLATAFORMA DE DISTRIBUCIÓN DE RECURSOS A MUNICIPIOS Y ENTIDADES</w:t>
+                              <w:t xml:space="preserve">GUÍA RÁPIDA DE OPERACIONES DE LA PLATAFORMA DE DISTRIBUCIÓN DE RECURSOS A MUNICIPIOS Y </w:t>
+                            </w:r>
+                            <w:r>
+                              <w:rPr>
+                                <w:rFonts w:ascii="Arial" w:hAnsi="Arial" w:cs="Arial"/>
+                                <w:b/>
+                                <w:sz w:val="36"/>
+                                <w:szCs w:val="36"/>
+                                <w:lang w:val="es-MX"/>
+                              </w:rPr>
+                              <w:t>ORGANISMOS PÚ</w:t>
+                            </w:r>
+                            <w:bookmarkStart w:id="0" w:name="_GoBack"/>
+                            <w:bookmarkEnd w:id="0"/>
+                            <w:r>
+                              <w:rPr>
+                                <w:rFonts w:ascii="Arial" w:hAnsi="Arial" w:cs="Arial"/>
+                                <w:b/>
+                                <w:sz w:val="36"/>
+                                <w:szCs w:val="36"/>
+                                <w:lang w:val="es-MX"/>
+                              </w:rPr>
+                              <w:t>BLICOS DESCENTRALIZADOS</w:t>
                             </w:r>
                             <w:r>
                               <w:rPr>
@@ -403,7 +425,29 @@
                           <w:szCs w:val="36"/>
                           <w:lang w:val="es-MX"/>
                         </w:rPr>
-                        <w:t>GUÍA RÁPIDA DE OPERACIONES DE LA PLATAFORMA DE DISTRIBUCIÓN DE RECURSOS A MUNICIPIOS Y ENTIDADES</w:t>
+                        <w:t xml:space="preserve">GUÍA RÁPIDA DE OPERACIONES DE LA PLATAFORMA DE DISTRIBUCIÓN DE RECURSOS A MUNICIPIOS Y </w:t>
+                      </w:r>
+                      <w:r>
+                        <w:rPr>
+                          <w:rFonts w:ascii="Arial" w:hAnsi="Arial" w:cs="Arial"/>
+                          <w:b/>
+                          <w:sz w:val="36"/>
+                          <w:szCs w:val="36"/>
+                          <w:lang w:val="es-MX"/>
+                        </w:rPr>
+                        <w:t>ORGANISMOS PÚ</w:t>
+                      </w:r>
+                      <w:bookmarkStart w:id="1" w:name="_GoBack"/>
+                      <w:bookmarkEnd w:id="1"/>
+                      <w:r>
+                        <w:rPr>
+                          <w:rFonts w:ascii="Arial" w:hAnsi="Arial" w:cs="Arial"/>
+                          <w:b/>
+                          <w:sz w:val="36"/>
+                          <w:szCs w:val="36"/>
+                          <w:lang w:val="es-MX"/>
+                        </w:rPr>
+                        <w:t>BLICOS DESCENTRALIZADOS</w:t>
                       </w:r>
                       <w:r>
                         <w:rPr>
@@ -1542,8 +1586,6 @@
           <w:sz w:val="24"/>
         </w:rPr>
       </w:pPr>
-      <w:bookmarkStart w:id="0" w:name="_GoBack"/>
-      <w:bookmarkEnd w:id="0"/>
     </w:p>
     <w:p>
       <w:pPr>
@@ -2204,18 +2246,18 @@
           <w:b w:val="0"/>
         </w:rPr>
       </w:pPr>
-      <w:bookmarkStart w:id="1" w:name="_Toc123297018"/>
-      <w:bookmarkStart w:id="2" w:name="_Toc125704530"/>
-      <w:bookmarkStart w:id="3" w:name="_Toc135138184"/>
+      <w:bookmarkStart w:id="2" w:name="_Toc123297018"/>
+      <w:bookmarkStart w:id="3" w:name="_Toc125704530"/>
+      <w:bookmarkStart w:id="4" w:name="_Toc135138184"/>
       <w:r>
         <w:rPr>
           <w:rFonts w:cs="Arial"/>
         </w:rPr>
         <w:t>Objetivo</w:t>
       </w:r>
-      <w:bookmarkEnd w:id="1"/>
       <w:bookmarkEnd w:id="2"/>
       <w:bookmarkEnd w:id="3"/>
+      <w:bookmarkEnd w:id="4"/>
     </w:p>
     <w:p>
       <w:pPr>
@@ -2289,18 +2331,18 @@
           <w:b w:val="0"/>
         </w:rPr>
       </w:pPr>
-      <w:bookmarkStart w:id="4" w:name="_Toc123297019"/>
-      <w:bookmarkStart w:id="5" w:name="_Toc125704531"/>
-      <w:bookmarkStart w:id="6" w:name="_Toc135138185"/>
+      <w:bookmarkStart w:id="5" w:name="_Toc123297019"/>
+      <w:bookmarkStart w:id="6" w:name="_Toc125704531"/>
+      <w:bookmarkStart w:id="7" w:name="_Toc135138185"/>
       <w:r>
         <w:rPr>
           <w:rFonts w:cs="Arial"/>
         </w:rPr>
         <w:t>Alcance</w:t>
       </w:r>
-      <w:bookmarkEnd w:id="4"/>
       <w:bookmarkEnd w:id="5"/>
       <w:bookmarkEnd w:id="6"/>
+      <w:bookmarkEnd w:id="7"/>
       <w:r>
         <w:rPr>
           <w:rFonts w:cs="Arial"/>
@@ -2434,18 +2476,18 @@
           <w:rFonts w:cs="Arial"/>
         </w:rPr>
       </w:pPr>
-      <w:bookmarkStart w:id="7" w:name="_Toc123297020"/>
-      <w:bookmarkStart w:id="8" w:name="_Toc125704532"/>
-      <w:bookmarkStart w:id="9" w:name="_Toc135138186"/>
+      <w:bookmarkStart w:id="8" w:name="_Toc123297020"/>
+      <w:bookmarkStart w:id="9" w:name="_Toc125704532"/>
+      <w:bookmarkStart w:id="10" w:name="_Toc135138186"/>
       <w:r>
         <w:rPr>
           <w:rFonts w:cs="Arial"/>
         </w:rPr>
         <w:t>Usuario</w:t>
       </w:r>
-      <w:bookmarkEnd w:id="7"/>
       <w:bookmarkEnd w:id="8"/>
       <w:bookmarkEnd w:id="9"/>
+      <w:bookmarkEnd w:id="10"/>
     </w:p>
     <w:p>
       <w:pPr>
@@ -2489,6 +2531,13 @@
           <w:sz w:val="24"/>
         </w:rPr>
         <w:t xml:space="preserve"> General del Estado</w:t>
+      </w:r>
+      <w:r>
+        <w:rPr>
+          <w:rFonts w:ascii="Arial" w:hAnsi="Arial" w:cs="Arial"/>
+          <w:sz w:val="24"/>
+        </w:rPr>
+        <w:t xml:space="preserve"> de Nuevo León</w:t>
       </w:r>
     </w:p>
     <w:p>
@@ -2743,7 +2792,7 @@
           <w:szCs w:val="44"/>
         </w:rPr>
       </w:pPr>
-      <w:bookmarkStart w:id="10" w:name="_Toc135138187"/>
+      <w:bookmarkStart w:id="11" w:name="_Toc135138187"/>
       <w:r>
         <w:rPr>
           <w:rFonts w:cs="Arial"/>
@@ -2752,7 +2801,7 @@
         </w:rPr>
         <w:t>ROLES Y PRIVILEGIOS</w:t>
       </w:r>
-      <w:bookmarkEnd w:id="10"/>
+      <w:bookmarkEnd w:id="11"/>
     </w:p>
     <w:p>
       <w:pPr>
@@ -2937,11 +2986,11 @@
         <w:pStyle w:val="Ttulo1"/>
         <w:jc w:val="center"/>
       </w:pPr>
-      <w:bookmarkStart w:id="11" w:name="_Toc135138188"/>
+      <w:bookmarkStart w:id="12" w:name="_Toc135138188"/>
       <w:r>
         <w:t>Usuarios</w:t>
       </w:r>
-      <w:bookmarkEnd w:id="11"/>
+      <w:bookmarkEnd w:id="12"/>
     </w:p>
     <w:p>
       <w:pPr>
@@ -5022,7 +5071,7 @@
           <w:rFonts w:ascii="Arial" w:hAnsi="Arial" w:cs="Arial"/>
         </w:rPr>
       </w:pPr>
-      <w:bookmarkStart w:id="12" w:name="_Toc128742784"/>
+      <w:bookmarkStart w:id="13" w:name="_Toc128742784"/>
     </w:p>
     <w:p>
       <w:pPr>
@@ -5152,7 +5201,7 @@
         <w:t xml:space="preserve"> la contraseña.</w:t>
       </w:r>
     </w:p>
-    <w:bookmarkEnd w:id="12"/>
+    <w:bookmarkEnd w:id="13"/>
     <w:p>
       <w:pPr>
         <w:rPr>
@@ -5827,7 +5876,7 @@
               </wp:anchor>
             </w:drawing>
           </mc:Choice>
-          <mc:Fallback xmlns:cx1="http://schemas.microsoft.com/office/drawing/2015/9/8/chartex">
+          <mc:Fallback>
             <w:pict>
               <v:rect w14:anchorId="668227F3" id="Rectángulo 104" o:spid="_x0000_s1026" style="position:absolute;margin-left:0;margin-top:45.9pt;width:66.3pt;height:21.35pt;z-index:252046336;visibility:visible;mso-wrap-style:square;mso-width-percent:0;mso-height-percent:0;mso-wrap-distance-left:9pt;mso-wrap-distance-top:0;mso-wrap-distance-right:9pt;mso-wrap-distance-bottom:0;mso-position-horizontal:left;mso-position-horizontal-relative:margin;mso-position-vertical:absolute;mso-position-vertical-relative:text;mso-width-percent:0;mso-height-percent:0;mso-width-relative:margin;mso-height-relative:margin;v-text-anchor:middle" o:gfxdata="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" filled="f" strokecolor="red" strokeweight="1.5pt">
                 <w10:wrap anchorx="margin"/>
@@ -6010,7 +6059,7 @@
               </wp:anchor>
             </w:drawing>
           </mc:Choice>
-          <mc:Fallback xmlns:cx1="http://schemas.microsoft.com/office/drawing/2015/9/8/chartex">
+          <mc:Fallback>
             <w:pict>
               <v:rect w14:anchorId="40111BDF" id="Rectángulo 106" o:spid="_x0000_s1026" style="position:absolute;margin-left:-28.75pt;margin-top:49.55pt;width:37.75pt;height:19.95pt;z-index:252047360;visibility:visible;mso-wrap-style:square;mso-width-percent:0;mso-height-percent:0;mso-wrap-distance-left:9pt;mso-wrap-distance-top:0;mso-wrap-distance-right:9pt;mso-wrap-distance-bottom:0;mso-position-horizontal:absolute;mso-position-horizontal-relative:margin;mso-position-vertical:absolute;mso-position-vertical-relative:text;mso-width-percent:0;mso-height-percent:0;mso-width-relative:margin;mso-height-relative:margin;v-text-anchor:middle" o:gfxdata="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" filled="f" strokecolor="red" strokeweight="1.5pt">
                 <w10:wrap anchorx="margin"/>
@@ -6309,14 +6358,14 @@
           <w:rFonts w:cs="Arial"/>
         </w:rPr>
       </w:pPr>
-      <w:bookmarkStart w:id="13" w:name="_Toc135138189"/>
+      <w:bookmarkStart w:id="14" w:name="_Toc135138189"/>
       <w:r>
         <w:rPr>
           <w:rFonts w:cs="Arial"/>
         </w:rPr>
         <w:t>Roles de Usuario</w:t>
       </w:r>
-      <w:bookmarkEnd w:id="13"/>
+      <w:bookmarkEnd w:id="14"/>
     </w:p>
     <w:p/>
     <w:p>
@@ -6695,8 +6744,10 @@
         <w:rPr>
           <w:rFonts w:ascii="Arial" w:hAnsi="Arial" w:cs="Arial"/>
           <w:b/>
-          <w:sz w:val="24"/>
-          <w:szCs w:val="24"/>
+          <w:noProof/>
+          <w:sz w:val="24"/>
+          <w:szCs w:val="24"/>
+          <w:lang w:val="es-MX" w:eastAsia="es-MX"/>
         </w:rPr>
         <w:drawing>
           <wp:inline distT="0" distB="0" distL="0" distR="0" wp14:anchorId="4056FA66" wp14:editId="7C6631CC">
@@ -7209,6 +7260,8 @@
       <w:r>
         <w:rPr>
           <w:rFonts w:ascii="Arial" w:hAnsi="Arial" w:cs="Arial"/>
+          <w:noProof/>
+          <w:lang w:val="es-MX" w:eastAsia="es-MX"/>
         </w:rPr>
         <w:drawing>
           <wp:inline distT="0" distB="0" distL="0" distR="0" wp14:anchorId="141F591C" wp14:editId="086DF192">
@@ -7378,8 +7431,10 @@
         <w:rPr>
           <w:rFonts w:ascii="Arial" w:hAnsi="Arial" w:cs="Arial"/>
           <w:b/>
-          <w:sz w:val="24"/>
-          <w:szCs w:val="24"/>
+          <w:noProof/>
+          <w:sz w:val="24"/>
+          <w:szCs w:val="24"/>
+          <w:lang w:val="es-MX" w:eastAsia="es-MX"/>
         </w:rPr>
         <w:drawing>
           <wp:inline distT="0" distB="0" distL="0" distR="0" wp14:anchorId="62F4E621" wp14:editId="29BFCA2A">
@@ -7509,6 +7564,8 @@
       <w:r>
         <w:rPr>
           <w:rFonts w:ascii="Arial" w:hAnsi="Arial" w:cs="Arial"/>
+          <w:noProof/>
+          <w:lang w:val="es-MX" w:eastAsia="es-MX"/>
         </w:rPr>
         <w:drawing>
           <wp:inline distT="0" distB="0" distL="0" distR="0" wp14:anchorId="34602A04" wp14:editId="5EC43BA1">
@@ -7610,8 +7667,10 @@
         <w:rPr>
           <w:rFonts w:ascii="Arial" w:hAnsi="Arial" w:cs="Arial"/>
           <w:b/>
-          <w:sz w:val="24"/>
-          <w:szCs w:val="24"/>
+          <w:noProof/>
+          <w:sz w:val="24"/>
+          <w:szCs w:val="24"/>
+          <w:lang w:val="es-MX" w:eastAsia="es-MX"/>
         </w:rPr>
         <w:drawing>
           <wp:inline distT="0" distB="0" distL="0" distR="0" wp14:anchorId="20F7160B" wp14:editId="0F469DB3">
@@ -7754,8 +7813,10 @@
         <w:rPr>
           <w:rFonts w:ascii="Arial" w:hAnsi="Arial" w:cs="Arial"/>
           <w:b/>
-          <w:sz w:val="24"/>
-          <w:szCs w:val="24"/>
+          <w:noProof/>
+          <w:sz w:val="24"/>
+          <w:szCs w:val="24"/>
+          <w:lang w:val="es-MX" w:eastAsia="es-MX"/>
         </w:rPr>
         <w:drawing>
           <wp:inline distT="0" distB="0" distL="0" distR="0" wp14:anchorId="42C6791F" wp14:editId="08670250">
@@ -7898,6 +7959,8 @@
       <w:r>
         <w:rPr>
           <w:rFonts w:ascii="Arial" w:hAnsi="Arial" w:cs="Arial"/>
+          <w:noProof/>
+          <w:lang w:val="es-MX" w:eastAsia="es-MX"/>
         </w:rPr>
         <w:drawing>
           <wp:inline distT="0" distB="0" distL="0" distR="0" wp14:anchorId="6065CF25" wp14:editId="6EDC4638">
@@ -7968,16 +8031,7 @@
           <w:sz w:val="24"/>
           <w:szCs w:val="24"/>
         </w:rPr>
-        <w:t>Para editar solo la descripción del rol, clic en el</w:t>
-      </w:r>
-      <w:r>
-        <w:rPr>
-          <w:rFonts w:ascii="Arial" w:hAnsi="Arial" w:cs="Arial"/>
-          <w:b/>
-          <w:sz w:val="24"/>
-          <w:szCs w:val="24"/>
-        </w:rPr>
-        <w:t xml:space="preserve"> botón de “Editar” </w:t>
+        <w:t xml:space="preserve">Para editar solo la descripción del rol, clic en el botón de “Editar” </w:t>
       </w:r>
     </w:p>
     <w:p>
@@ -8074,6 +8128,8 @@
       <w:r>
         <w:rPr>
           <w:rFonts w:ascii="Arial" w:hAnsi="Arial" w:cs="Arial"/>
+          <w:noProof/>
+          <w:lang w:val="es-MX" w:eastAsia="es-MX"/>
         </w:rPr>
         <w:drawing>
           <wp:inline distT="0" distB="0" distL="0" distR="0" wp14:anchorId="097B9C0B" wp14:editId="11707101">
@@ -8151,8 +8207,10 @@
         <w:rPr>
           <w:rFonts w:ascii="Arial" w:hAnsi="Arial" w:cs="Arial"/>
           <w:b/>
-          <w:sz w:val="24"/>
-          <w:szCs w:val="24"/>
+          <w:noProof/>
+          <w:sz w:val="24"/>
+          <w:szCs w:val="24"/>
+          <w:lang w:val="es-MX" w:eastAsia="es-MX"/>
         </w:rPr>
         <w:lastRenderedPageBreak/>
         <w:drawing>
@@ -8424,6 +8482,8 @@
       <w:r>
         <w:rPr>
           <w:rFonts w:ascii="Arial" w:hAnsi="Arial" w:cs="Arial"/>
+          <w:noProof/>
+          <w:lang w:val="es-MX" w:eastAsia="es-MX"/>
         </w:rPr>
         <w:drawing>
           <wp:inline distT="0" distB="0" distL="0" distR="0" wp14:anchorId="529DF461" wp14:editId="0A4629ED">
@@ -8573,8 +8633,10 @@
         <w:rPr>
           <w:rFonts w:ascii="Arial" w:hAnsi="Arial" w:cs="Arial"/>
           <w:b/>
-          <w:sz w:val="24"/>
-          <w:szCs w:val="24"/>
+          <w:noProof/>
+          <w:sz w:val="24"/>
+          <w:szCs w:val="24"/>
+          <w:lang w:val="es-MX" w:eastAsia="es-MX"/>
         </w:rPr>
         <w:drawing>
           <wp:inline distT="0" distB="0" distL="0" distR="0" wp14:anchorId="27EA43B7" wp14:editId="7BF4A985">
@@ -8767,8 +8829,10 @@
         <w:rPr>
           <w:rFonts w:ascii="Arial" w:hAnsi="Arial" w:cs="Arial"/>
           <w:b/>
-          <w:sz w:val="24"/>
-          <w:szCs w:val="24"/>
+          <w:noProof/>
+          <w:sz w:val="24"/>
+          <w:szCs w:val="24"/>
+          <w:lang w:val="es-MX" w:eastAsia="es-MX"/>
         </w:rPr>
         <w:drawing>
           <wp:inline distT="0" distB="0" distL="0" distR="0" wp14:anchorId="78324572" wp14:editId="0537D005">
@@ -8820,14 +8884,14 @@
         <w:pStyle w:val="Ttulo1"/>
         <w:jc w:val="center"/>
       </w:pPr>
-      <w:bookmarkStart w:id="14" w:name="_Toc128742786"/>
-      <w:bookmarkStart w:id="15" w:name="_Toc135138190"/>
+      <w:bookmarkStart w:id="15" w:name="_Toc128742786"/>
+      <w:bookmarkStart w:id="16" w:name="_Toc135138190"/>
       <w:r>
         <w:lastRenderedPageBreak/>
         <w:t>Menús</w:t>
       </w:r>
-      <w:bookmarkEnd w:id="14"/>
       <w:bookmarkEnd w:id="15"/>
+      <w:bookmarkEnd w:id="16"/>
     </w:p>
     <w:p>
       <w:pPr>
@@ -9171,8 +9235,10 @@
         <w:rPr>
           <w:rFonts w:ascii="Arial" w:hAnsi="Arial" w:cs="Arial"/>
           <w:b/>
-          <w:sz w:val="24"/>
-          <w:szCs w:val="24"/>
+          <w:noProof/>
+          <w:sz w:val="24"/>
+          <w:szCs w:val="24"/>
+          <w:lang w:val="es-MX" w:eastAsia="es-MX"/>
         </w:rPr>
         <w:drawing>
           <wp:inline distT="0" distB="0" distL="0" distR="0" wp14:anchorId="1D74D336" wp14:editId="39202FA5">
@@ -9937,6 +10003,10 @@
         </mc:AlternateContent>
       </w:r>
       <w:r>
+        <w:rPr>
+          <w:noProof/>
+          <w:lang w:val="es-MX" w:eastAsia="es-MX"/>
+        </w:rPr>
         <w:drawing>
           <wp:inline distT="0" distB="0" distL="0" distR="0" wp14:anchorId="46D5BA20" wp14:editId="183C99FF">
             <wp:extent cx="543001" cy="552527"/>
@@ -10153,8 +10223,10 @@
         <w:rPr>
           <w:rFonts w:ascii="Arial" w:hAnsi="Arial" w:cs="Arial"/>
           <w:b/>
-          <w:sz w:val="24"/>
-          <w:szCs w:val="24"/>
+          <w:noProof/>
+          <w:sz w:val="24"/>
+          <w:szCs w:val="24"/>
+          <w:lang w:val="es-MX" w:eastAsia="es-MX"/>
         </w:rPr>
         <w:drawing>
           <wp:inline distT="0" distB="0" distL="0" distR="0" wp14:anchorId="7497BA30" wp14:editId="50108457">
@@ -10363,8 +10435,10 @@
         <w:rPr>
           <w:rFonts w:ascii="Arial" w:hAnsi="Arial" w:cs="Arial"/>
           <w:b/>
-          <w:sz w:val="24"/>
-          <w:szCs w:val="24"/>
+          <w:noProof/>
+          <w:sz w:val="24"/>
+          <w:szCs w:val="24"/>
+          <w:lang w:val="es-MX" w:eastAsia="es-MX"/>
         </w:rPr>
         <w:drawing>
           <wp:inline distT="0" distB="0" distL="0" distR="0" wp14:anchorId="70CF20B1" wp14:editId="41E6FD6C">
@@ -10499,8 +10573,10 @@
         <w:rPr>
           <w:rFonts w:ascii="Arial" w:hAnsi="Arial" w:cs="Arial"/>
           <w:b/>
-          <w:sz w:val="24"/>
-          <w:szCs w:val="24"/>
+          <w:noProof/>
+          <w:sz w:val="24"/>
+          <w:szCs w:val="24"/>
+          <w:lang w:val="es-MX" w:eastAsia="es-MX"/>
         </w:rPr>
         <w:drawing>
           <wp:inline distT="0" distB="0" distL="0" distR="0" wp14:anchorId="7DCB0665" wp14:editId="4DC0530F">
@@ -10678,8 +10754,10 @@
         <w:rPr>
           <w:rFonts w:ascii="Arial" w:hAnsi="Arial" w:cs="Arial"/>
           <w:b/>
-          <w:sz w:val="24"/>
-          <w:szCs w:val="24"/>
+          <w:noProof/>
+          <w:sz w:val="24"/>
+          <w:szCs w:val="24"/>
+          <w:lang w:val="es-MX" w:eastAsia="es-MX"/>
         </w:rPr>
         <w:drawing>
           <wp:inline distT="0" distB="0" distL="0" distR="0" wp14:anchorId="6AB857D4" wp14:editId="5330B083">
@@ -10902,8 +10980,10 @@
         <w:rPr>
           <w:rFonts w:ascii="Arial" w:hAnsi="Arial" w:cs="Arial"/>
           <w:b/>
-          <w:sz w:val="24"/>
-          <w:szCs w:val="24"/>
+          <w:noProof/>
+          <w:sz w:val="24"/>
+          <w:szCs w:val="24"/>
+          <w:lang w:val="es-MX" w:eastAsia="es-MX"/>
         </w:rPr>
         <w:drawing>
           <wp:inline distT="0" distB="0" distL="0" distR="0" wp14:anchorId="676A3520" wp14:editId="46458839">
@@ -11048,7 +11128,7 @@
           <w:rFonts w:cs="Arial"/>
         </w:rPr>
       </w:pPr>
-      <w:bookmarkStart w:id="16" w:name="_Toc135138191"/>
+      <w:bookmarkStart w:id="17" w:name="_Toc135138191"/>
       <w:r>
         <w:rPr>
           <w:rFonts w:cs="Arial"/>
@@ -11056,7 +11136,7 @@
         <w:lastRenderedPageBreak/>
         <w:t>Perfiles de Usuario</w:t>
       </w:r>
-      <w:bookmarkEnd w:id="16"/>
+      <w:bookmarkEnd w:id="17"/>
     </w:p>
     <w:p/>
     <w:p>
@@ -11407,8 +11487,10 @@
         <w:rPr>
           <w:rFonts w:ascii="Arial" w:hAnsi="Arial" w:cs="Arial"/>
           <w:b/>
-          <w:sz w:val="24"/>
-          <w:szCs w:val="24"/>
+          <w:noProof/>
+          <w:sz w:val="24"/>
+          <w:szCs w:val="24"/>
+          <w:lang w:val="es-MX" w:eastAsia="es-MX"/>
         </w:rPr>
         <w:drawing>
           <wp:inline distT="0" distB="0" distL="0" distR="0" wp14:anchorId="395CDC1F" wp14:editId="0D2A1957">
@@ -11816,8 +11898,10 @@
         <w:rPr>
           <w:rFonts w:ascii="Arial" w:hAnsi="Arial" w:cs="Arial"/>
           <w:b/>
-          <w:sz w:val="24"/>
-          <w:szCs w:val="24"/>
+          <w:noProof/>
+          <w:sz w:val="24"/>
+          <w:szCs w:val="24"/>
+          <w:lang w:val="es-MX" w:eastAsia="es-MX"/>
         </w:rPr>
         <w:drawing>
           <wp:inline distT="0" distB="0" distL="0" distR="0" wp14:anchorId="58AF7A75" wp14:editId="3D727685">
@@ -11973,8 +12057,10 @@
         <w:rPr>
           <w:rFonts w:ascii="Arial" w:hAnsi="Arial" w:cs="Arial"/>
           <w:b/>
-          <w:sz w:val="24"/>
-          <w:szCs w:val="24"/>
+          <w:noProof/>
+          <w:sz w:val="24"/>
+          <w:szCs w:val="24"/>
+          <w:lang w:val="es-MX" w:eastAsia="es-MX"/>
         </w:rPr>
         <w:drawing>
           <wp:inline distT="0" distB="0" distL="0" distR="0" wp14:anchorId="6D22D3DC" wp14:editId="66F9DB3F">
@@ -12182,8 +12268,10 @@
         <w:rPr>
           <w:rFonts w:ascii="Arial" w:hAnsi="Arial" w:cs="Arial"/>
           <w:b/>
-          <w:sz w:val="24"/>
-          <w:szCs w:val="24"/>
+          <w:noProof/>
+          <w:sz w:val="24"/>
+          <w:szCs w:val="24"/>
+          <w:lang w:val="es-MX" w:eastAsia="es-MX"/>
         </w:rPr>
         <w:drawing>
           <wp:inline distT="0" distB="0" distL="0" distR="0" wp14:anchorId="37C39013" wp14:editId="21C3404E">
@@ -12339,8 +12427,10 @@
         <w:rPr>
           <w:rFonts w:ascii="Arial" w:hAnsi="Arial" w:cs="Arial"/>
           <w:b/>
-          <w:sz w:val="24"/>
-          <w:szCs w:val="24"/>
+          <w:noProof/>
+          <w:sz w:val="24"/>
+          <w:szCs w:val="24"/>
+          <w:lang w:val="es-MX" w:eastAsia="es-MX"/>
         </w:rPr>
         <w:drawing>
           <wp:inline distT="0" distB="0" distL="0" distR="0" wp14:anchorId="78ECD3D3" wp14:editId="40BBF013">
@@ -12542,8 +12632,10 @@
         <w:rPr>
           <w:rFonts w:ascii="Arial" w:hAnsi="Arial" w:cs="Arial"/>
           <w:b/>
-          <w:sz w:val="24"/>
-          <w:szCs w:val="24"/>
+          <w:noProof/>
+          <w:sz w:val="24"/>
+          <w:szCs w:val="24"/>
+          <w:lang w:val="es-MX" w:eastAsia="es-MX"/>
         </w:rPr>
         <w:drawing>
           <wp:inline distT="0" distB="0" distL="0" distR="0" wp14:anchorId="197E3828" wp14:editId="2F41E640">
@@ -12620,7 +12712,7 @@
           <w:rFonts w:cs="Arial"/>
         </w:rPr>
       </w:pPr>
-      <w:bookmarkStart w:id="17" w:name="_Toc135138192"/>
+      <w:bookmarkStart w:id="18" w:name="_Toc135138192"/>
       <w:r>
         <w:rPr>
           <w:rFonts w:cs="Arial"/>
@@ -12628,7 +12720,7 @@
         <w:lastRenderedPageBreak/>
         <w:t>Privilegios de Usuario</w:t>
       </w:r>
-      <w:bookmarkEnd w:id="17"/>
+      <w:bookmarkEnd w:id="18"/>
     </w:p>
     <w:p/>
     <w:p>
@@ -12981,6 +13073,8 @@
         <w:rPr>
           <w:rFonts w:ascii="Arial" w:hAnsi="Arial" w:cs="Arial"/>
           <w:b/>
+          <w:noProof/>
+          <w:lang w:val="es-MX" w:eastAsia="es-MX"/>
         </w:rPr>
         <w:drawing>
           <wp:inline distT="0" distB="0" distL="0" distR="0" wp14:anchorId="5B1D9D9C" wp14:editId="60FD8F4D">
@@ -13683,6 +13777,8 @@
       <w:r>
         <w:rPr>
           <w:rFonts w:ascii="Arial" w:hAnsi="Arial" w:cs="Arial"/>
+          <w:noProof/>
+          <w:lang w:val="es-MX" w:eastAsia="es-MX"/>
         </w:rPr>
         <w:drawing>
           <wp:inline distT="0" distB="0" distL="0" distR="0" wp14:anchorId="4A3FC610" wp14:editId="657E2D20">
@@ -13914,6 +14010,8 @@
       <w:r>
         <w:rPr>
           <w:rFonts w:ascii="Arial" w:hAnsi="Arial" w:cs="Arial"/>
+          <w:noProof/>
+          <w:lang w:val="es-MX" w:eastAsia="es-MX"/>
         </w:rPr>
         <w:drawing>
           <wp:inline distT="0" distB="0" distL="0" distR="0" wp14:anchorId="71882575" wp14:editId="4BF83176">
@@ -14117,8 +14215,10 @@
         <w:rPr>
           <w:rFonts w:ascii="Arial" w:hAnsi="Arial" w:cs="Arial"/>
           <w:b/>
-          <w:sz w:val="24"/>
-          <w:szCs w:val="24"/>
+          <w:noProof/>
+          <w:sz w:val="24"/>
+          <w:szCs w:val="24"/>
+          <w:lang w:val="es-MX" w:eastAsia="es-MX"/>
         </w:rPr>
         <w:drawing>
           <wp:inline distT="0" distB="0" distL="0" distR="0" wp14:anchorId="46B726A5" wp14:editId="7AE1994D">
@@ -14274,8 +14374,10 @@
         <w:rPr>
           <w:rFonts w:ascii="Arial" w:hAnsi="Arial" w:cs="Arial"/>
           <w:b/>
-          <w:sz w:val="24"/>
-          <w:szCs w:val="24"/>
+          <w:noProof/>
+          <w:sz w:val="24"/>
+          <w:szCs w:val="24"/>
+          <w:lang w:val="es-MX" w:eastAsia="es-MX"/>
         </w:rPr>
         <w:drawing>
           <wp:inline distT="0" distB="0" distL="0" distR="0" wp14:anchorId="1B0CC479" wp14:editId="45D1701F">
@@ -14458,8 +14560,10 @@
         <w:rPr>
           <w:rFonts w:ascii="Arial" w:hAnsi="Arial" w:cs="Arial"/>
           <w:b/>
-          <w:sz w:val="24"/>
-          <w:szCs w:val="24"/>
+          <w:noProof/>
+          <w:sz w:val="24"/>
+          <w:szCs w:val="24"/>
+          <w:lang w:val="es-MX" w:eastAsia="es-MX"/>
         </w:rPr>
         <w:drawing>
           <wp:inline distT="0" distB="0" distL="0" distR="0" wp14:anchorId="433A5095" wp14:editId="4D204EC9">
@@ -14625,8 +14729,10 @@
         <w:rPr>
           <w:rFonts w:ascii="Arial" w:hAnsi="Arial" w:cs="Arial"/>
           <w:b/>
-          <w:sz w:val="24"/>
-          <w:szCs w:val="24"/>
+          <w:noProof/>
+          <w:sz w:val="24"/>
+          <w:szCs w:val="24"/>
+          <w:lang w:val="es-MX" w:eastAsia="es-MX"/>
         </w:rPr>
         <w:drawing>
           <wp:inline distT="0" distB="0" distL="0" distR="0" wp14:anchorId="381D788C" wp14:editId="5DA67636">
@@ -14827,6 +14933,8 @@
       <w:r>
         <w:rPr>
           <w:rFonts w:ascii="Arial" w:hAnsi="Arial" w:cs="Arial"/>
+          <w:noProof/>
+          <w:lang w:val="es-MX" w:eastAsia="es-MX"/>
         </w:rPr>
         <w:drawing>
           <wp:inline distT="0" distB="0" distL="0" distR="0" wp14:anchorId="6E8A98A9" wp14:editId="4C7A1504">
@@ -14943,7 +15051,7 @@
 </file>
 
 <file path=word/endnotes.xml><?xml version="1.0" encoding="utf-8"?>
-<w:endnotes xmlns:wpc="http://schemas.microsoft.com/office/word/2010/wordprocessingCanvas" xmlns:cx="http://schemas.microsoft.com/office/drawing/2014/chartex" xmlns:mc="http://schemas.openxmlformats.org/markup-compatibility/2006" xmlns:o="urn:schemas-microsoft-com:office:office" xmlns:r="http://schemas.openxmlformats.org/officeDocument/2006/relationships" xmlns:m="http://schemas.openxmlformats.org/officeDocument/2006/math" xmlns:v="urn:schemas-microsoft-com:vml" xmlns:wp14="http://schemas.microsoft.com/office/word/2010/wordprocessingDrawing" xmlns:wp="http://schemas.openxmlformats.org/drawingml/2006/wordprocessingDrawing" xmlns:w10="urn:schemas-microsoft-com:office:word" xmlns:w="http://schemas.openxmlformats.org/wordprocessingml/2006/main" xmlns:w14="http://schemas.microsoft.com/office/word/2010/wordml" xmlns:w15="http://schemas.microsoft.com/office/word/2012/wordml" xmlns:w16se="http://schemas.microsoft.com/office/word/2015/wordml/symex" xmlns:wpg="http://schemas.microsoft.com/office/word/2010/wordprocessingGroup" xmlns:wpi="http://schemas.microsoft.com/office/word/2010/wordprocessingInk" xmlns:wne="http://schemas.microsoft.com/office/word/2006/wordml" xmlns:wps="http://schemas.microsoft.com/office/word/2010/wordprocessingShape" mc:Ignorable="w14 w15 w16se wp14">
+<w:endnotes xmlns:wpc="http://schemas.microsoft.com/office/word/2010/wordprocessingCanvas" xmlns:cx="http://schemas.microsoft.com/office/drawing/2014/chartex" xmlns:cx1="http://schemas.microsoft.com/office/drawing/2015/9/8/chartex" xmlns:mc="http://schemas.openxmlformats.org/markup-compatibility/2006" xmlns:o="urn:schemas-microsoft-com:office:office" xmlns:r="http://schemas.openxmlformats.org/officeDocument/2006/relationships" xmlns:m="http://schemas.openxmlformats.org/officeDocument/2006/math" xmlns:v="urn:schemas-microsoft-com:vml" xmlns:wp14="http://schemas.microsoft.com/office/word/2010/wordprocessingDrawing" xmlns:wp="http://schemas.openxmlformats.org/drawingml/2006/wordprocessingDrawing" xmlns:w10="urn:schemas-microsoft-com:office:word" xmlns:w="http://schemas.openxmlformats.org/wordprocessingml/2006/main" xmlns:w14="http://schemas.microsoft.com/office/word/2010/wordml" xmlns:w15="http://schemas.microsoft.com/office/word/2012/wordml" xmlns:w16se="http://schemas.microsoft.com/office/word/2015/wordml/symex" xmlns:wpg="http://schemas.microsoft.com/office/word/2010/wordprocessingGroup" xmlns:wpi="http://schemas.microsoft.com/office/word/2010/wordprocessingInk" xmlns:wne="http://schemas.microsoft.com/office/word/2006/wordml" xmlns:wps="http://schemas.microsoft.com/office/word/2010/wordprocessingShape" mc:Ignorable="w14 w15 w16se wp14">
   <w:endnote w:type="separator" w:id="-1">
     <w:p>
       <w:pPr>
@@ -14968,7 +15076,7 @@
 </file>
 
 <file path=word/footer1.xml><?xml version="1.0" encoding="utf-8"?>
-<w:ftr xmlns:wpc="http://schemas.microsoft.com/office/word/2010/wordprocessingCanvas" xmlns:cx="http://schemas.microsoft.com/office/drawing/2014/chartex" xmlns:mc="http://schemas.openxmlformats.org/markup-compatibility/2006" xmlns:o="urn:schemas-microsoft-com:office:office" xmlns:r="http://schemas.openxmlformats.org/officeDocument/2006/relationships" xmlns:m="http://schemas.openxmlformats.org/officeDocument/2006/math" xmlns:v="urn:schemas-microsoft-com:vml" xmlns:wp14="http://schemas.microsoft.com/office/word/2010/wordprocessingDrawing" xmlns:wp="http://schemas.openxmlformats.org/drawingml/2006/wordprocessingDrawing" xmlns:w10="urn:schemas-microsoft-com:office:word" xmlns:w="http://schemas.openxmlformats.org/wordprocessingml/2006/main" xmlns:w14="http://schemas.microsoft.com/office/word/2010/wordml" xmlns:w15="http://schemas.microsoft.com/office/word/2012/wordml" xmlns:w16se="http://schemas.microsoft.com/office/word/2015/wordml/symex" xmlns:wpg="http://schemas.microsoft.com/office/word/2010/wordprocessingGroup" xmlns:wpi="http://schemas.microsoft.com/office/word/2010/wordprocessingInk" xmlns:wne="http://schemas.microsoft.com/office/word/2006/wordml" xmlns:wps="http://schemas.microsoft.com/office/word/2010/wordprocessingShape" mc:Ignorable="w14 w15 w16se wp14">
+<w:ftr xmlns:wpc="http://schemas.microsoft.com/office/word/2010/wordprocessingCanvas" xmlns:cx="http://schemas.microsoft.com/office/drawing/2014/chartex" xmlns:cx1="http://schemas.microsoft.com/office/drawing/2015/9/8/chartex" xmlns:mc="http://schemas.openxmlformats.org/markup-compatibility/2006" xmlns:o="urn:schemas-microsoft-com:office:office" xmlns:r="http://schemas.openxmlformats.org/officeDocument/2006/relationships" xmlns:m="http://schemas.openxmlformats.org/officeDocument/2006/math" xmlns:v="urn:schemas-microsoft-com:vml" xmlns:wp14="http://schemas.microsoft.com/office/word/2010/wordprocessingDrawing" xmlns:wp="http://schemas.openxmlformats.org/drawingml/2006/wordprocessingDrawing" xmlns:w10="urn:schemas-microsoft-com:office:word" xmlns:w="http://schemas.openxmlformats.org/wordprocessingml/2006/main" xmlns:w14="http://schemas.microsoft.com/office/word/2010/wordml" xmlns:w15="http://schemas.microsoft.com/office/word/2012/wordml" xmlns:w16se="http://schemas.microsoft.com/office/word/2015/wordml/symex" xmlns:wpg="http://schemas.microsoft.com/office/word/2010/wordprocessingGroup" xmlns:wpi="http://schemas.microsoft.com/office/word/2010/wordprocessingInk" xmlns:wne="http://schemas.microsoft.com/office/word/2006/wordml" xmlns:wps="http://schemas.microsoft.com/office/word/2010/wordprocessingShape" mc:Ignorable="w14 w15 w16se wp14">
   <w:sdt>
     <w:sdtPr>
       <w:rPr>
@@ -15069,7 +15177,7 @@
                     </wp:anchor>
                   </w:drawing>
                 </mc:Choice>
-                <mc:Fallback xmlns:cx1="http://schemas.microsoft.com/office/drawing/2015/9/8/chartex">
+                <mc:Fallback>
                   <w:pict>
                     <v:line w14:anchorId="42D5C661" id="Conector recto 13" o:spid="_x0000_s1026" style="position:absolute;z-index:251662336;visibility:visible;mso-wrap-style:square;mso-width-percent:0;mso-height-percent:0;mso-wrap-distance-left:9pt;mso-wrap-distance-top:0;mso-wrap-distance-right:9pt;mso-wrap-distance-bottom:0;mso-position-horizontal:absolute;mso-position-horizontal-relative:text;mso-position-vertical:absolute;mso-position-vertical-relative:text;mso-width-percent:0;mso-height-percent:0;mso-width-relative:margin;mso-height-relative:margin" from="-17.55pt,-3pt" to="446.7pt,-2.25pt" o:gfxdata="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" strokecolor="#a5a5a5 [3206]" strokeweight="1.5pt">
                       <v:stroke joinstyle="miter"/>
@@ -15180,7 +15288,7 @@
                     </wp:anchor>
                   </w:drawing>
                 </mc:Choice>
-                <mc:Fallback xmlns:cx1="http://schemas.microsoft.com/office/drawing/2015/9/8/chartex">
+                <mc:Fallback>
                   <w:pict>
                     <v:rect w14:anchorId="2CD8D370" id="Rectángulo 11" o:spid="_x0000_s1026" style="position:absolute;margin-left:280.3pt;margin-top:-3.3pt;width:167.65pt;height:22.4pt;z-index:-251658241;visibility:visible;mso-wrap-style:square;mso-width-percent:0;mso-wrap-distance-left:9pt;mso-wrap-distance-top:0;mso-wrap-distance-right:9pt;mso-wrap-distance-bottom:0;mso-position-horizontal:absolute;mso-position-horizontal-relative:text;mso-position-vertical:absolute;mso-position-vertical-relative:text;mso-width-percent:0;mso-width-relative:margin;v-text-anchor:middle" o:gfxdata="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" fillcolor="#002060" stroked="f" strokeweight="1pt">
                       <v:fill color2="#002060" o:opacity2="15728f" rotate="t" angle="90" colors="0 #002060;34734f #002060;40632f #002060;45815f #072766;46531f #002060;60293f #002060;1 #002060" focus="100%" type="gradient"/>
@@ -15231,7 +15339,7 @@
                 <w:noProof/>
                 <w:color w:val="FFFFFF" w:themeColor="background1"/>
               </w:rPr>
-              <w:t>6</w:t>
+              <w:t>4</w:t>
             </w:r>
             <w:r>
               <w:rPr>
@@ -15311,7 +15419,7 @@
 </file>
 
 <file path=word/footnotes.xml><?xml version="1.0" encoding="utf-8"?>
-<w:footnotes xmlns:wpc="http://schemas.microsoft.com/office/word/2010/wordprocessingCanvas" xmlns:cx="http://schemas.microsoft.com/office/drawing/2014/chartex" xmlns:mc="http://schemas.openxmlformats.org/markup-compatibility/2006" xmlns:o="urn:schemas-microsoft-com:office:office" xmlns:r="http://schemas.openxmlformats.org/officeDocument/2006/relationships" xmlns:m="http://schemas.openxmlformats.org/officeDocument/2006/math" xmlns:v="urn:schemas-microsoft-com:vml" xmlns:wp14="http://schemas.microsoft.com/office/word/2010/wordprocessingDrawing" xmlns:wp="http://schemas.openxmlformats.org/drawingml/2006/wordprocessingDrawing" xmlns:w10="urn:schemas-microsoft-com:office:word" xmlns:w="http://schemas.openxmlformats.org/wordprocessingml/2006/main" xmlns:w14="http://schemas.microsoft.com/office/word/2010/wordml" xmlns:w15="http://schemas.microsoft.com/office/word/2012/wordml" xmlns:w16se="http://schemas.microsoft.com/office/word/2015/wordml/symex" xmlns:wpg="http://schemas.microsoft.com/office/word/2010/wordprocessingGroup" xmlns:wpi="http://schemas.microsoft.com/office/word/2010/wordprocessingInk" xmlns:wne="http://schemas.microsoft.com/office/word/2006/wordml" xmlns:wps="http://schemas.microsoft.com/office/word/2010/wordprocessingShape" mc:Ignorable="w14 w15 w16se wp14">
+<w:footnotes xmlns:wpc="http://schemas.microsoft.com/office/word/2010/wordprocessingCanvas" xmlns:cx="http://schemas.microsoft.com/office/drawing/2014/chartex" xmlns:cx1="http://schemas.microsoft.com/office/drawing/2015/9/8/chartex" xmlns:mc="http://schemas.openxmlformats.org/markup-compatibility/2006" xmlns:o="urn:schemas-microsoft-com:office:office" xmlns:r="http://schemas.openxmlformats.org/officeDocument/2006/relationships" xmlns:m="http://schemas.openxmlformats.org/officeDocument/2006/math" xmlns:v="urn:schemas-microsoft-com:vml" xmlns:wp14="http://schemas.microsoft.com/office/word/2010/wordprocessingDrawing" xmlns:wp="http://schemas.openxmlformats.org/drawingml/2006/wordprocessingDrawing" xmlns:w10="urn:schemas-microsoft-com:office:word" xmlns:w="http://schemas.openxmlformats.org/wordprocessingml/2006/main" xmlns:w14="http://schemas.microsoft.com/office/word/2010/wordml" xmlns:w15="http://schemas.microsoft.com/office/word/2012/wordml" xmlns:w16se="http://schemas.microsoft.com/office/word/2015/wordml/symex" xmlns:wpg="http://schemas.microsoft.com/office/word/2010/wordprocessingGroup" xmlns:wpi="http://schemas.microsoft.com/office/word/2010/wordprocessingInk" xmlns:wne="http://schemas.microsoft.com/office/word/2006/wordml" xmlns:wps="http://schemas.microsoft.com/office/word/2010/wordprocessingShape" mc:Ignorable="w14 w15 w16se wp14">
   <w:footnote w:type="separator" w:id="-1">
     <w:p>
       <w:pPr>
@@ -15336,7 +15444,7 @@
 </file>
 
 <file path=word/header1.xml><?xml version="1.0" encoding="utf-8"?>
-<w:hdr xmlns:wpc="http://schemas.microsoft.com/office/word/2010/wordprocessingCanvas" xmlns:cx="http://schemas.microsoft.com/office/drawing/2014/chartex" xmlns:mc="http://schemas.openxmlformats.org/markup-compatibility/2006" xmlns:o="urn:schemas-microsoft-com:office:office" xmlns:r="http://schemas.openxmlformats.org/officeDocument/2006/relationships" xmlns:m="http://schemas.openxmlformats.org/officeDocument/2006/math" xmlns:v="urn:schemas-microsoft-com:vml" xmlns:wp14="http://schemas.microsoft.com/office/word/2010/wordprocessingDrawing" xmlns:wp="http://schemas.openxmlformats.org/drawingml/2006/wordprocessingDrawing" xmlns:w10="urn:schemas-microsoft-com:office:word" xmlns:w="http://schemas.openxmlformats.org/wordprocessingml/2006/main" xmlns:w14="http://schemas.microsoft.com/office/word/2010/wordml" xmlns:w15="http://schemas.microsoft.com/office/word/2012/wordml" xmlns:w16se="http://schemas.microsoft.com/office/word/2015/wordml/symex" xmlns:wpg="http://schemas.microsoft.com/office/word/2010/wordprocessingGroup" xmlns:wpi="http://schemas.microsoft.com/office/word/2010/wordprocessingInk" xmlns:wne="http://schemas.microsoft.com/office/word/2006/wordml" xmlns:wps="http://schemas.microsoft.com/office/word/2010/wordprocessingShape" mc:Ignorable="w14 w15 w16se wp14">
+<w:hdr xmlns:wpc="http://schemas.microsoft.com/office/word/2010/wordprocessingCanvas" xmlns:cx="http://schemas.microsoft.com/office/drawing/2014/chartex" xmlns:cx1="http://schemas.microsoft.com/office/drawing/2015/9/8/chartex" xmlns:mc="http://schemas.openxmlformats.org/markup-compatibility/2006" xmlns:o="urn:schemas-microsoft-com:office:office" xmlns:r="http://schemas.openxmlformats.org/officeDocument/2006/relationships" xmlns:m="http://schemas.openxmlformats.org/officeDocument/2006/math" xmlns:v="urn:schemas-microsoft-com:vml" xmlns:wp14="http://schemas.microsoft.com/office/word/2010/wordprocessingDrawing" xmlns:wp="http://schemas.openxmlformats.org/drawingml/2006/wordprocessingDrawing" xmlns:w10="urn:schemas-microsoft-com:office:word" xmlns:w="http://schemas.openxmlformats.org/wordprocessingml/2006/main" xmlns:w14="http://schemas.microsoft.com/office/word/2010/wordml" xmlns:w15="http://schemas.microsoft.com/office/word/2012/wordml" xmlns:w16se="http://schemas.microsoft.com/office/word/2015/wordml/symex" xmlns:wpg="http://schemas.microsoft.com/office/word/2010/wordprocessingGroup" xmlns:wpi="http://schemas.microsoft.com/office/word/2010/wordprocessingInk" xmlns:wne="http://schemas.microsoft.com/office/word/2006/wordml" xmlns:wps="http://schemas.microsoft.com/office/word/2010/wordprocessingShape" mc:Ignorable="w14 w15 w16se wp14">
   <w:p>
     <w:pPr>
       <w:pStyle w:val="Encabezado"/>
@@ -15623,7 +15731,7 @@
 </file>
 
 <file path=word/numbering.xml><?xml version="1.0" encoding="utf-8"?>
-<w:numbering xmlns:wpc="http://schemas.microsoft.com/office/word/2010/wordprocessingCanvas" xmlns:cx="http://schemas.microsoft.com/office/drawing/2014/chartex" xmlns:mc="http://schemas.openxmlformats.org/markup-compatibility/2006" xmlns:o="urn:schemas-microsoft-com:office:office" xmlns:r="http://schemas.openxmlformats.org/officeDocument/2006/relationships" xmlns:m="http://schemas.openxmlformats.org/officeDocument/2006/math" xmlns:v="urn:schemas-microsoft-com:vml" xmlns:wp14="http://schemas.microsoft.com/office/word/2010/wordprocessingDrawing" xmlns:wp="http://schemas.openxmlformats.org/drawingml/2006/wordprocessingDrawing" xmlns:w10="urn:schemas-microsoft-com:office:word" xmlns:w="http://schemas.openxmlformats.org/wordprocessingml/2006/main" xmlns:w14="http://schemas.microsoft.com/office/word/2010/wordml" xmlns:w15="http://schemas.microsoft.com/office/word/2012/wordml" xmlns:w16se="http://schemas.microsoft.com/office/word/2015/wordml/symex" xmlns:wpg="http://schemas.microsoft.com/office/word/2010/wordprocessingGroup" xmlns:wpi="http://schemas.microsoft.com/office/word/2010/wordprocessingInk" xmlns:wne="http://schemas.microsoft.com/office/word/2006/wordml" xmlns:wps="http://schemas.microsoft.com/office/word/2010/wordprocessingShape" mc:Ignorable="w14 w15 w16se wp14">
+<w:numbering xmlns:wpc="http://schemas.microsoft.com/office/word/2010/wordprocessingCanvas" xmlns:cx="http://schemas.microsoft.com/office/drawing/2014/chartex" xmlns:cx1="http://schemas.microsoft.com/office/drawing/2015/9/8/chartex" xmlns:mc="http://schemas.openxmlformats.org/markup-compatibility/2006" xmlns:o="urn:schemas-microsoft-com:office:office" xmlns:r="http://schemas.openxmlformats.org/officeDocument/2006/relationships" xmlns:m="http://schemas.openxmlformats.org/officeDocument/2006/math" xmlns:v="urn:schemas-microsoft-com:vml" xmlns:wp14="http://schemas.microsoft.com/office/word/2010/wordprocessingDrawing" xmlns:wp="http://schemas.openxmlformats.org/drawingml/2006/wordprocessingDrawing" xmlns:w10="urn:schemas-microsoft-com:office:word" xmlns:w="http://schemas.openxmlformats.org/wordprocessingml/2006/main" xmlns:w14="http://schemas.microsoft.com/office/word/2010/wordml" xmlns:w15="http://schemas.microsoft.com/office/word/2012/wordml" xmlns:w16se="http://schemas.microsoft.com/office/word/2015/wordml/symex" xmlns:wpg="http://schemas.microsoft.com/office/word/2010/wordprocessingGroup" xmlns:wpi="http://schemas.microsoft.com/office/word/2010/wordprocessingInk" xmlns:wne="http://schemas.microsoft.com/office/word/2006/wordml" xmlns:wps="http://schemas.microsoft.com/office/word/2010/wordprocessingShape" mc:Ignorable="w14 w15 w16se wp14">
   <w:abstractNum w:abstractNumId="0" w15:restartNumberingAfterBreak="0">
     <w:nsid w:val="33767D3B"/>
     <w:multiLevelType w:val="multilevel"/>
@@ -17323,7 +17431,7 @@
 </file>
 
 <file path=customXml/itemProps1.xml><?xml version="1.0" encoding="utf-8"?>
-<ds:datastoreItem xmlns:ds="http://schemas.openxmlformats.org/officeDocument/2006/customXml" ds:itemID="{F7077FC8-DAED-49BD-937A-B70AE6829CCA}">
+<ds:datastoreItem xmlns:ds="http://schemas.openxmlformats.org/officeDocument/2006/customXml" ds:itemID="{A6D24B45-0BA5-4422-8192-B21EABCDC7F7}">
   <ds:schemaRefs>
     <ds:schemaRef ds:uri="http://schemas.openxmlformats.org/officeDocument/2006/bibliography"/>
   </ds:schemaRefs>

--- a/PDRMYE/GUÍAS RÁPIDAS/ADMIN/Roles y Privilegios/ROLES Y PRIVILEGIOS.docx
+++ b/PDRMYE/GUÍAS RÁPIDAS/ADMIN/Roles y Privilegios/ROLES Y PRIVILEGIOS.docx
@@ -333,8 +333,6 @@
                               </w:rPr>
                               <w:t>ORGANISMOS PÚ</w:t>
                             </w:r>
-                            <w:bookmarkStart w:id="0" w:name="_GoBack"/>
-                            <w:bookmarkEnd w:id="0"/>
                             <w:r>
                               <w:rPr>
                                 <w:rFonts w:ascii="Arial" w:hAnsi="Arial" w:cs="Arial"/>
@@ -548,7 +546,7 @@
           <w:sz w:val="44"/>
           <w:szCs w:val="44"/>
         </w:rPr>
-        <w:t>INTRODUCCIÓN A LA PLATAFORMA</w:t>
+        <w:t>ROLES Y PRIVILEGIOS</w:t>
       </w:r>
     </w:p>
     <w:p>
@@ -2246,18 +2244,18 @@
           <w:b w:val="0"/>
         </w:rPr>
       </w:pPr>
-      <w:bookmarkStart w:id="2" w:name="_Toc123297018"/>
-      <w:bookmarkStart w:id="3" w:name="_Toc125704530"/>
-      <w:bookmarkStart w:id="4" w:name="_Toc135138184"/>
+      <w:bookmarkStart w:id="0" w:name="_Toc123297018"/>
+      <w:bookmarkStart w:id="1" w:name="_Toc125704530"/>
+      <w:bookmarkStart w:id="2" w:name="_Toc135138184"/>
       <w:r>
         <w:rPr>
           <w:rFonts w:cs="Arial"/>
         </w:rPr>
         <w:t>Objetivo</w:t>
       </w:r>
+      <w:bookmarkEnd w:id="0"/>
+      <w:bookmarkEnd w:id="1"/>
       <w:bookmarkEnd w:id="2"/>
-      <w:bookmarkEnd w:id="3"/>
-      <w:bookmarkEnd w:id="4"/>
     </w:p>
     <w:p>
       <w:pPr>
@@ -2277,21 +2275,28 @@
           <w:sz w:val="24"/>
         </w:rPr>
         <w:tab/>
-        <w:t xml:space="preserve">Lograr que, mediante el presente manual, los usuarios de </w:t>
-      </w:r>
-      <w:r>
-        <w:rPr>
-          <w:rFonts w:ascii="Arial" w:hAnsi="Arial" w:cs="Arial"/>
-          <w:sz w:val="24"/>
-        </w:rPr>
-        <w:t>Tecnologías</w:t>
-      </w:r>
-      <w:r>
-        <w:rPr>
-          <w:rFonts w:ascii="Arial" w:hAnsi="Arial" w:cs="Arial"/>
-          <w:sz w:val="24"/>
-        </w:rPr>
-        <w:t xml:space="preserve"> puedan consultar los pasos a seguir para el registro de </w:t>
+        <w:t>Lograr que</w:t>
+      </w:r>
+      <w:r>
+        <w:rPr>
+          <w:rFonts w:ascii="Arial" w:hAnsi="Arial" w:cs="Arial"/>
+          <w:sz w:val="24"/>
+        </w:rPr>
+        <w:t xml:space="preserve"> mediante el presente manual los usuarios puedan consultar los pa</w:t>
+      </w:r>
+      <w:r>
+        <w:rPr>
+          <w:rFonts w:ascii="Arial" w:hAnsi="Arial" w:cs="Arial"/>
+          <w:sz w:val="24"/>
+        </w:rPr>
+        <w:t>sos a seguir para las configuraciones de roles y privilegios de usuarios para</w:t>
+      </w:r>
+      <w:r>
+        <w:rPr>
+          <w:rFonts w:ascii="Arial" w:hAnsi="Arial" w:cs="Arial"/>
+          <w:sz w:val="24"/>
+        </w:rPr>
+        <w:t xml:space="preserve"> </w:t>
       </w:r>
       <w:r>
         <w:rPr>
@@ -2305,7 +2310,28 @@
           <w:rFonts w:ascii="Arial" w:hAnsi="Arial" w:cs="Arial"/>
           <w:sz w:val="24"/>
         </w:rPr>
-        <w:t>nes de recursos, así como el seguimiento correspondiente, para su asignación al área que vaya a continuar la atención hasta concluir con el registro de los pagos</w:t>
+        <w:t>nes de recursos</w:t>
+      </w:r>
+      <w:r>
+        <w:rPr>
+          <w:rFonts w:ascii="Arial" w:hAnsi="Arial" w:cs="Arial"/>
+          <w:sz w:val="24"/>
+        </w:rPr>
+        <w:t xml:space="preserve"> a municipios y organismos</w:t>
+      </w:r>
+      <w:r>
+        <w:rPr>
+          <w:rFonts w:ascii="Arial" w:hAnsi="Arial" w:cs="Arial"/>
+          <w:sz w:val="24"/>
+        </w:rPr>
+        <w:t>, así como el seguimiento correspondiente, hasta concluir con el registro de los pagos</w:t>
+      </w:r>
+      <w:r>
+        <w:rPr>
+          <w:rFonts w:ascii="Arial" w:hAnsi="Arial" w:cs="Arial"/>
+          <w:sz w:val="24"/>
+        </w:rPr>
+        <w:t>.</w:t>
       </w:r>
     </w:p>
     <w:p>
@@ -2331,18 +2357,18 @@
           <w:b w:val="0"/>
         </w:rPr>
       </w:pPr>
-      <w:bookmarkStart w:id="5" w:name="_Toc123297019"/>
-      <w:bookmarkStart w:id="6" w:name="_Toc125704531"/>
-      <w:bookmarkStart w:id="7" w:name="_Toc135138185"/>
+      <w:bookmarkStart w:id="3" w:name="_Toc123297019"/>
+      <w:bookmarkStart w:id="4" w:name="_Toc125704531"/>
+      <w:bookmarkStart w:id="5" w:name="_Toc135138185"/>
       <w:r>
         <w:rPr>
           <w:rFonts w:cs="Arial"/>
         </w:rPr>
         <w:t>Alcance</w:t>
       </w:r>
+      <w:bookmarkEnd w:id="3"/>
+      <w:bookmarkEnd w:id="4"/>
       <w:bookmarkEnd w:id="5"/>
-      <w:bookmarkEnd w:id="6"/>
-      <w:bookmarkEnd w:id="7"/>
       <w:r>
         <w:rPr>
           <w:rFonts w:cs="Arial"/>
@@ -2476,18 +2502,18 @@
           <w:rFonts w:cs="Arial"/>
         </w:rPr>
       </w:pPr>
-      <w:bookmarkStart w:id="8" w:name="_Toc123297020"/>
-      <w:bookmarkStart w:id="9" w:name="_Toc125704532"/>
-      <w:bookmarkStart w:id="10" w:name="_Toc135138186"/>
+      <w:bookmarkStart w:id="6" w:name="_Toc123297020"/>
+      <w:bookmarkStart w:id="7" w:name="_Toc125704532"/>
+      <w:bookmarkStart w:id="8" w:name="_Toc135138186"/>
       <w:r>
         <w:rPr>
           <w:rFonts w:cs="Arial"/>
         </w:rPr>
         <w:t>Usuario</w:t>
       </w:r>
+      <w:bookmarkEnd w:id="6"/>
+      <w:bookmarkEnd w:id="7"/>
       <w:bookmarkEnd w:id="8"/>
-      <w:bookmarkEnd w:id="9"/>
-      <w:bookmarkEnd w:id="10"/>
     </w:p>
     <w:p>
       <w:pPr>
@@ -2509,21 +2535,56 @@
           <w:rFonts w:ascii="Arial" w:hAnsi="Arial" w:cs="Arial"/>
           <w:sz w:val="24"/>
         </w:rPr>
-        <w:t xml:space="preserve"> con perfil ANALISTA del área de </w:t>
-      </w:r>
-      <w:r>
-        <w:rPr>
-          <w:rFonts w:ascii="Arial" w:hAnsi="Arial" w:cs="Arial"/>
-          <w:sz w:val="24"/>
-        </w:rPr>
-        <w:t>Tecnologías de la</w:t>
-      </w:r>
-      <w:r>
-        <w:rPr>
-          <w:rFonts w:ascii="Arial" w:hAnsi="Arial" w:cs="Arial"/>
-          <w:sz w:val="24"/>
-        </w:rPr>
-        <w:t xml:space="preserve"> Tesorería</w:t>
+        <w:t xml:space="preserve"> del área de </w:t>
+      </w:r>
+      <w:r>
+        <w:rPr>
+          <w:rFonts w:ascii="Arial" w:hAnsi="Arial" w:cs="Arial"/>
+          <w:sz w:val="24"/>
+        </w:rPr>
+        <w:t xml:space="preserve">Tecnologías </w:t>
+      </w:r>
+      <w:r>
+        <w:rPr>
+          <w:rFonts w:ascii="Arial" w:hAnsi="Arial" w:cs="Arial"/>
+          <w:sz w:val="24"/>
+        </w:rPr>
+        <w:t>de la Informaci</w:t>
+      </w:r>
+      <w:r>
+        <w:rPr>
+          <w:rFonts w:ascii="Arial" w:hAnsi="Arial" w:cs="Arial"/>
+          <w:sz w:val="24"/>
+        </w:rPr>
+        <w:t xml:space="preserve">ón </w:t>
+      </w:r>
+      <w:r>
+        <w:rPr>
+          <w:rFonts w:ascii="Arial" w:hAnsi="Arial" w:cs="Arial"/>
+          <w:sz w:val="24"/>
+        </w:rPr>
+        <w:t>de la</w:t>
+      </w:r>
+      <w:r>
+        <w:rPr>
+          <w:rFonts w:ascii="Arial" w:hAnsi="Arial" w:cs="Arial"/>
+          <w:sz w:val="24"/>
+        </w:rPr>
+        <w:t xml:space="preserve"> </w:t>
+      </w:r>
+      <w:r>
+        <w:rPr>
+          <w:rFonts w:ascii="Arial" w:hAnsi="Arial" w:cs="Arial"/>
+          <w:sz w:val="24"/>
+        </w:rPr>
+        <w:t xml:space="preserve">Secretaría de Finanzas y </w:t>
+      </w:r>
+      <w:r>
+        <w:rPr>
+          <w:rFonts w:ascii="Arial" w:hAnsi="Arial" w:cs="Arial"/>
+          <w:sz w:val="24"/>
+        </w:rPr>
+        <w:t>Tesorería</w:t>
       </w:r>
       <w:r>
         <w:rPr>
@@ -2792,16 +2853,16 @@
           <w:szCs w:val="44"/>
         </w:rPr>
       </w:pPr>
-      <w:bookmarkStart w:id="11" w:name="_Toc135138187"/>
       <w:r>
         <w:rPr>
           <w:rFonts w:cs="Arial"/>
           <w:sz w:val="44"/>
           <w:szCs w:val="44"/>
         </w:rPr>
-        <w:t>ROLES Y PRIVILEGIOS</w:t>
-      </w:r>
-      <w:bookmarkEnd w:id="11"/>
+        <w:t>Roles y Privilegios</w:t>
+      </w:r>
+      <w:bookmarkStart w:id="9" w:name="_GoBack"/>
+      <w:bookmarkEnd w:id="9"/>
     </w:p>
     <w:p>
       <w:pPr>
@@ -2986,11 +3047,11 @@
         <w:pStyle w:val="Ttulo1"/>
         <w:jc w:val="center"/>
       </w:pPr>
-      <w:bookmarkStart w:id="12" w:name="_Toc135138188"/>
+      <w:bookmarkStart w:id="10" w:name="_Toc135138188"/>
       <w:r>
         <w:t>Usuarios</w:t>
       </w:r>
-      <w:bookmarkEnd w:id="12"/>
+      <w:bookmarkEnd w:id="10"/>
     </w:p>
     <w:p>
       <w:pPr>
@@ -5071,7 +5132,7 @@
           <w:rFonts w:ascii="Arial" w:hAnsi="Arial" w:cs="Arial"/>
         </w:rPr>
       </w:pPr>
-      <w:bookmarkStart w:id="13" w:name="_Toc128742784"/>
+      <w:bookmarkStart w:id="11" w:name="_Toc128742784"/>
     </w:p>
     <w:p>
       <w:pPr>
@@ -5201,7 +5262,7 @@
         <w:t xml:space="preserve"> la contraseña.</w:t>
       </w:r>
     </w:p>
-    <w:bookmarkEnd w:id="13"/>
+    <w:bookmarkEnd w:id="11"/>
     <w:p>
       <w:pPr>
         <w:rPr>
@@ -6358,14 +6419,14 @@
           <w:rFonts w:cs="Arial"/>
         </w:rPr>
       </w:pPr>
-      <w:bookmarkStart w:id="14" w:name="_Toc135138189"/>
+      <w:bookmarkStart w:id="12" w:name="_Toc135138189"/>
       <w:r>
         <w:rPr>
           <w:rFonts w:cs="Arial"/>
         </w:rPr>
         <w:t>Roles de Usuario</w:t>
       </w:r>
-      <w:bookmarkEnd w:id="14"/>
+      <w:bookmarkEnd w:id="12"/>
     </w:p>
     <w:p/>
     <w:p>
@@ -8884,14 +8945,14 @@
         <w:pStyle w:val="Ttulo1"/>
         <w:jc w:val="center"/>
       </w:pPr>
-      <w:bookmarkStart w:id="15" w:name="_Toc128742786"/>
-      <w:bookmarkStart w:id="16" w:name="_Toc135138190"/>
+      <w:bookmarkStart w:id="13" w:name="_Toc128742786"/>
+      <w:bookmarkStart w:id="14" w:name="_Toc135138190"/>
       <w:r>
         <w:lastRenderedPageBreak/>
         <w:t>Menús</w:t>
       </w:r>
-      <w:bookmarkEnd w:id="15"/>
-      <w:bookmarkEnd w:id="16"/>
+      <w:bookmarkEnd w:id="13"/>
+      <w:bookmarkEnd w:id="14"/>
     </w:p>
     <w:p>
       <w:pPr>
@@ -11128,7 +11189,7 @@
           <w:rFonts w:cs="Arial"/>
         </w:rPr>
       </w:pPr>
-      <w:bookmarkStart w:id="17" w:name="_Toc135138191"/>
+      <w:bookmarkStart w:id="15" w:name="_Toc135138191"/>
       <w:r>
         <w:rPr>
           <w:rFonts w:cs="Arial"/>
@@ -11136,7 +11197,7 @@
         <w:lastRenderedPageBreak/>
         <w:t>Perfiles de Usuario</w:t>
       </w:r>
-      <w:bookmarkEnd w:id="17"/>
+      <w:bookmarkEnd w:id="15"/>
     </w:p>
     <w:p/>
     <w:p>
@@ -12712,7 +12773,7 @@
           <w:rFonts w:cs="Arial"/>
         </w:rPr>
       </w:pPr>
-      <w:bookmarkStart w:id="18" w:name="_Toc135138192"/>
+      <w:bookmarkStart w:id="16" w:name="_Toc135138192"/>
       <w:r>
         <w:rPr>
           <w:rFonts w:cs="Arial"/>
@@ -12720,7 +12781,7 @@
         <w:lastRenderedPageBreak/>
         <w:t>Privilegios de Usuario</w:t>
       </w:r>
-      <w:bookmarkEnd w:id="18"/>
+      <w:bookmarkEnd w:id="16"/>
     </w:p>
     <w:p/>
     <w:p>
@@ -17431,7 +17492,7 @@
 </file>
 
 <file path=customXml/itemProps1.xml><?xml version="1.0" encoding="utf-8"?>
-<ds:datastoreItem xmlns:ds="http://schemas.openxmlformats.org/officeDocument/2006/customXml" ds:itemID="{A6D24B45-0BA5-4422-8192-B21EABCDC7F7}">
+<ds:datastoreItem xmlns:ds="http://schemas.openxmlformats.org/officeDocument/2006/customXml" ds:itemID="{DD5B6229-2971-44AB-9E9A-0004E9434B75}">
   <ds:schemaRefs>
     <ds:schemaRef ds:uri="http://schemas.openxmlformats.org/officeDocument/2006/bibliography"/>
   </ds:schemaRefs>
